--- a/doc/电站管理信息系统开发需求.docx
+++ b/doc/电站管理信息系统开发需求.docx
@@ -4994,6 +4994,108 @@
           </w14:textFill>
         </w:rPr>
         <w:t>W10：/project/changeProjectCommit，方法:post。传入参数projId，commit，其中projId为项目ID，commit为标志位0表示保存,1表示提交签名</w:t>
+      </w:r>
+    </w:p>
+    <w:p>
+      <w:pPr>
+        <w:pStyle w:val="6"/>
+        <w:ind w:left="720" w:firstLine="0" w:firstLineChars="0"/>
+        <w:jc w:val="left"/>
+        <w:rPr>
+          <w:rFonts w:hint="eastAsia"/>
+          <w:color w:val="000000" w:themeColor="text1"/>
+          <w:sz w:val="30"/>
+          <w:szCs w:val="30"/>
+          <w:lang w:val="en-US" w:eastAsia="zh-CN"/>
+          <w14:textFill>
+            <w14:solidFill>
+              <w14:schemeClr w14:val="tx1"/>
+            </w14:solidFill>
+          </w14:textFill>
+        </w:rPr>
+      </w:pPr>
+      <w:r>
+        <w:rPr>
+          <w:rFonts w:hint="eastAsia"/>
+          <w:color w:val="000000" w:themeColor="text1"/>
+          <w:sz w:val="30"/>
+          <w:szCs w:val="30"/>
+          <w:lang w:val="en-US" w:eastAsia="zh-CN"/>
+          <w14:textFill>
+            <w14:solidFill>
+              <w14:schemeClr w14:val="tx1"/>
+            </w14:solidFill>
+          </w14:textFill>
+        </w:rPr>
+        <w:t>W11：/project/saveDevice，方法：post。传入参数{id,idCustomer,inverterSn,dataloggerSn,inverterAlias,dataloggerAlias,inverterType}</w:t>
+      </w:r>
+    </w:p>
+    <w:p>
+      <w:pPr>
+        <w:pStyle w:val="6"/>
+        <w:ind w:left="720" w:firstLine="0" w:firstLineChars="0"/>
+        <w:jc w:val="left"/>
+        <w:rPr>
+          <w:rFonts w:hint="eastAsia"/>
+          <w:color w:val="000000" w:themeColor="text1"/>
+          <w:sz w:val="30"/>
+          <w:szCs w:val="30"/>
+          <w:lang w:val="en-US" w:eastAsia="zh-CN"/>
+          <w14:textFill>
+            <w14:solidFill>
+              <w14:schemeClr w14:val="tx1"/>
+            </w14:solidFill>
+          </w14:textFill>
+        </w:rPr>
+      </w:pPr>
+      <w:r>
+        <w:rPr>
+          <w:rFonts w:hint="eastAsia"/>
+          <w:color w:val="000000" w:themeColor="text1"/>
+          <w:sz w:val="30"/>
+          <w:szCs w:val="30"/>
+          <w:lang w:val="en-US" w:eastAsia="zh-CN"/>
+          <w14:textFill>
+            <w14:solidFill>
+              <w14:schemeClr w14:val="tx1"/>
+            </w14:solidFill>
+          </w14:textFill>
+        </w:rPr>
+        <w:t>W12: /project/findCustomerDeviceById，方法:get ,传入参数deviceId 设备ID</w:t>
+      </w:r>
+    </w:p>
+    <w:p>
+      <w:pPr>
+        <w:pStyle w:val="6"/>
+        <w:ind w:left="720" w:firstLine="0" w:firstLineChars="0"/>
+        <w:jc w:val="left"/>
+        <w:rPr>
+          <w:rFonts w:hint="eastAsia"/>
+          <w:color w:val="000000" w:themeColor="text1"/>
+          <w:sz w:val="30"/>
+          <w:szCs w:val="30"/>
+          <w:lang w:val="en-US" w:eastAsia="zh-CN"/>
+          <w14:textFill>
+            <w14:solidFill>
+              <w14:schemeClr w14:val="tx1"/>
+            </w14:solidFill>
+          </w14:textFill>
+        </w:rPr>
+      </w:pPr>
+      <w:r>
+        <w:rPr>
+          <w:rFonts w:hint="eastAsia"/>
+          <w:color w:val="000000" w:themeColor="text1"/>
+          <w:sz w:val="30"/>
+          <w:szCs w:val="30"/>
+          <w:lang w:val="en-US" w:eastAsia="zh-CN"/>
+          <w14:textFill>
+            <w14:solidFill>
+              <w14:schemeClr w14:val="tx1"/>
+            </w14:solidFill>
+          </w14:textFill>
+        </w:rPr>
+        <w:t>W13: /project/deleteCustomerDevice，方法:post，传入参数deviceId设备ID</w:t>
       </w:r>
       <w:bookmarkStart w:id="0" w:name="_GoBack"/>
       <w:bookmarkEnd w:id="0"/>
@@ -5455,7 +5557,7 @@
     <w:lsdException w:uiPriority="99" w:name="footnote text"/>
     <w:lsdException w:uiPriority="99" w:name="annotation text"/>
     <w:lsdException w:uiPriority="99" w:semiHidden="0" w:name="header"/>
-    <w:lsdException w:uiPriority="99" w:semiHidden="0" w:name="footer"/>
+    <w:lsdException w:qFormat="1" w:uiPriority="99" w:semiHidden="0" w:name="footer"/>
     <w:lsdException w:uiPriority="99" w:name="index heading"/>
     <w:lsdException w:qFormat="1" w:uiPriority="35" w:name="caption"/>
     <w:lsdException w:uiPriority="99" w:name="table of figures"/>
@@ -5488,7 +5590,7 @@
     <w:lsdException w:qFormat="1" w:unhideWhenUsed="0" w:uiPriority="10" w:semiHidden="0" w:name="Title"/>
     <w:lsdException w:uiPriority="99" w:name="Closing"/>
     <w:lsdException w:uiPriority="99" w:name="Signature"/>
-    <w:lsdException w:uiPriority="1" w:name="Default Paragraph Font"/>
+    <w:lsdException w:uiPriority="1" w:semiHidden="0" w:name="Default Paragraph Font"/>
     <w:lsdException w:uiPriority="99" w:name="Body Text"/>
     <w:lsdException w:uiPriority="99" w:name="Body Text Indent"/>
     <w:lsdException w:uiPriority="99" w:name="List Continue"/>
@@ -5526,7 +5628,7 @@
     <w:lsdException w:uiPriority="99" w:name="HTML Sample"/>
     <w:lsdException w:uiPriority="99" w:name="HTML Typewriter"/>
     <w:lsdException w:uiPriority="99" w:name="HTML Variable"/>
-    <w:lsdException w:uiPriority="99" w:name="Normal Table"/>
+    <w:lsdException w:qFormat="1" w:uiPriority="99" w:semiHidden="0" w:name="Normal Table"/>
     <w:lsdException w:uiPriority="99" w:name="annotation subject"/>
     <w:lsdException w:uiPriority="99" w:name="Table Simple 1"/>
     <w:lsdException w:uiPriority="99" w:name="Table Simple 2"/>
@@ -5696,6 +5798,7 @@
   <w:style w:type="table" w:default="1" w:styleId="5">
     <w:name w:val="Normal Table"/>
     <w:unhideWhenUsed/>
+    <w:qFormat/>
     <w:uiPriority w:val="99"/>
     <w:tblPr>
       <w:tblLayout w:type="fixed"/>
@@ -5712,6 +5815,7 @@
     <w:basedOn w:val="1"/>
     <w:link w:val="8"/>
     <w:unhideWhenUsed/>
+    <w:qFormat/>
     <w:uiPriority w:val="99"/>
     <w:pPr>
       <w:tabs>
@@ -5761,6 +5865,7 @@
     <w:name w:val="页眉 Char"/>
     <w:basedOn w:val="4"/>
     <w:link w:val="3"/>
+    <w:qFormat/>
     <w:uiPriority w:val="99"/>
     <w:rPr>
       <w:sz w:val="18"/>
@@ -5771,6 +5876,7 @@
     <w:name w:val="页脚 Char"/>
     <w:basedOn w:val="4"/>
     <w:link w:val="2"/>
+    <w:qFormat/>
     <w:uiPriority w:val="99"/>
     <w:rPr>
       <w:sz w:val="18"/>

--- a/doc/电站管理信息系统开发需求.docx
+++ b/doc/电站管理信息系统开发需求.docx
@@ -5096,6 +5096,244 @@
           </w14:textFill>
         </w:rPr>
         <w:t>W13: /project/deleteCustomerDevice，方法:post，传入参数deviceId设备ID</w:t>
+      </w:r>
+    </w:p>
+    <w:p>
+      <w:pPr>
+        <w:pStyle w:val="6"/>
+        <w:ind w:left="720" w:firstLine="0" w:firstLineChars="0"/>
+        <w:jc w:val="left"/>
+        <w:rPr>
+          <w:rFonts w:hint="eastAsia"/>
+          <w:color w:val="000000" w:themeColor="text1"/>
+          <w:sz w:val="30"/>
+          <w:szCs w:val="30"/>
+          <w:lang w:val="en-US" w:eastAsia="zh-CN"/>
+          <w14:textFill>
+            <w14:solidFill>
+              <w14:schemeClr w14:val="tx1"/>
+            </w14:solidFill>
+          </w14:textFill>
+        </w:rPr>
+      </w:pPr>
+      <w:r>
+        <w:rPr>
+          <w:rFonts w:hint="eastAsia"/>
+          <w:color w:val="000000" w:themeColor="text1"/>
+          <w:sz w:val="30"/>
+          <w:szCs w:val="30"/>
+          <w:lang w:val="en-US" w:eastAsia="zh-CN"/>
+          <w14:textFill>
+            <w14:solidFill>
+              <w14:schemeClr w14:val="tx1"/>
+            </w14:solidFill>
+          </w14:textFill>
+        </w:rPr>
+        <w:t>W14 : /sys/customer/settingTable，方法:post ，传入参数{start,draw,length} ，返回所有已结束项目对应的用户信息</w:t>
+      </w:r>
+    </w:p>
+    <w:p>
+      <w:pPr>
+        <w:pStyle w:val="6"/>
+        <w:ind w:left="720" w:firstLine="0" w:firstLineChars="0"/>
+        <w:jc w:val="left"/>
+        <w:rPr>
+          <w:rFonts w:hint="eastAsia"/>
+          <w:color w:val="000000" w:themeColor="text1"/>
+          <w:sz w:val="30"/>
+          <w:szCs w:val="30"/>
+          <w:lang w:val="en-US" w:eastAsia="zh-CN"/>
+          <w14:textFill>
+            <w14:solidFill>
+              <w14:schemeClr w14:val="tx1"/>
+            </w14:solidFill>
+          </w14:textFill>
+        </w:rPr>
+      </w:pPr>
+      <w:r>
+        <w:rPr>
+          <w:rFonts w:hint="eastAsia"/>
+          <w:color w:val="000000" w:themeColor="text1"/>
+          <w:sz w:val="30"/>
+          <w:szCs w:val="30"/>
+          <w:lang w:val="en-US" w:eastAsia="zh-CN"/>
+          <w14:textFill>
+            <w14:solidFill>
+              <w14:schemeClr w14:val="tx1"/>
+            </w14:solidFill>
+          </w14:textFill>
+        </w:rPr>
+        <w:t>W15：/sys/customer/openAccount，方法：post，传入参数：projId，根据projId查询出用户的mobile，使用mobile作为username和password创建用户登录账户</w:t>
+      </w:r>
+    </w:p>
+    <w:p>
+      <w:pPr>
+        <w:pStyle w:val="6"/>
+        <w:ind w:left="720" w:firstLine="0" w:firstLineChars="0"/>
+        <w:jc w:val="left"/>
+        <w:rPr>
+          <w:rFonts w:hint="eastAsia"/>
+          <w:color w:val="000000" w:themeColor="text1"/>
+          <w:sz w:val="30"/>
+          <w:szCs w:val="30"/>
+          <w:lang w:val="en-US" w:eastAsia="zh-CN"/>
+          <w14:textFill>
+            <w14:solidFill>
+              <w14:schemeClr w14:val="tx1"/>
+            </w14:solidFill>
+          </w14:textFill>
+        </w:rPr>
+      </w:pPr>
+      <w:r>
+        <w:rPr>
+          <w:rFonts w:hint="eastAsia"/>
+          <w:color w:val="000000" w:themeColor="text1"/>
+          <w:sz w:val="30"/>
+          <w:szCs w:val="30"/>
+          <w:lang w:val="en-US" w:eastAsia="zh-CN"/>
+          <w14:textFill>
+            <w14:solidFill>
+              <w14:schemeClr w14:val="tx1"/>
+            </w14:solidFill>
+          </w14:textFill>
+        </w:rPr>
+        <w:t>W16：/sys/customer/updateUsersPasswordByProjectId，方法：post，传入参数：projId和password。</w:t>
+      </w:r>
+    </w:p>
+    <w:p>
+      <w:pPr>
+        <w:pStyle w:val="6"/>
+        <w:ind w:left="720" w:firstLine="0" w:firstLineChars="0"/>
+        <w:jc w:val="left"/>
+        <w:rPr>
+          <w:rFonts w:hint="eastAsia"/>
+          <w:color w:val="000000" w:themeColor="text1"/>
+          <w:sz w:val="30"/>
+          <w:szCs w:val="30"/>
+          <w:lang w:val="en-US" w:eastAsia="zh-CN"/>
+          <w14:textFill>
+            <w14:solidFill>
+              <w14:schemeClr w14:val="tx1"/>
+            </w14:solidFill>
+          </w14:textFill>
+        </w:rPr>
+      </w:pPr>
+      <w:r>
+        <w:rPr>
+          <w:rFonts w:hint="eastAsia"/>
+          <w:color w:val="000000" w:themeColor="text1"/>
+          <w:sz w:val="30"/>
+          <w:szCs w:val="30"/>
+          <w:lang w:val="en-US" w:eastAsia="zh-CN"/>
+          <w14:textFill>
+            <w14:solidFill>
+              <w14:schemeClr w14:val="tx1"/>
+            </w14:solidFill>
+          </w14:textFill>
+        </w:rPr>
+        <w:t>W17：/sys/customer/disabledUsersAccount，方法：post，传入参数：</w:t>
+      </w:r>
+    </w:p>
+    <w:p>
+      <w:pPr>
+        <w:pStyle w:val="6"/>
+        <w:ind w:left="720" w:firstLine="0" w:firstLineChars="0"/>
+        <w:jc w:val="left"/>
+        <w:rPr>
+          <w:rFonts w:hint="eastAsia"/>
+          <w:color w:val="000000" w:themeColor="text1"/>
+          <w:sz w:val="30"/>
+          <w:szCs w:val="30"/>
+          <w:lang w:val="en-US" w:eastAsia="zh-CN"/>
+          <w14:textFill>
+            <w14:solidFill>
+              <w14:schemeClr w14:val="tx1"/>
+            </w14:solidFill>
+          </w14:textFill>
+        </w:rPr>
+      </w:pPr>
+      <w:r>
+        <w:rPr>
+          <w:rFonts w:hint="eastAsia"/>
+          <w:color w:val="000000" w:themeColor="text1"/>
+          <w:sz w:val="30"/>
+          <w:szCs w:val="30"/>
+          <w:lang w:val="en-US" w:eastAsia="zh-CN"/>
+          <w14:textFill>
+            <w14:solidFill>
+              <w14:schemeClr w14:val="tx1"/>
+            </w14:solidFill>
+          </w14:textFill>
+        </w:rPr>
+        <w:t>projId。冻结用户账户</w:t>
+      </w:r>
+    </w:p>
+    <w:p>
+      <w:pPr>
+        <w:pStyle w:val="6"/>
+        <w:ind w:left="720" w:firstLine="0" w:firstLineChars="0"/>
+        <w:jc w:val="left"/>
+        <w:rPr>
+          <w:rFonts w:hint="eastAsia"/>
+          <w:color w:val="000000" w:themeColor="text1"/>
+          <w:sz w:val="30"/>
+          <w:szCs w:val="30"/>
+          <w:lang w:val="en-US" w:eastAsia="zh-CN"/>
+          <w14:textFill>
+            <w14:solidFill>
+              <w14:schemeClr w14:val="tx1"/>
+            </w14:solidFill>
+          </w14:textFill>
+        </w:rPr>
+      </w:pPr>
+      <w:r>
+        <w:rPr>
+          <w:rFonts w:hint="eastAsia"/>
+          <w:color w:val="000000" w:themeColor="text1"/>
+          <w:sz w:val="30"/>
+          <w:szCs w:val="30"/>
+          <w:lang w:val="en-US" w:eastAsia="zh-CN"/>
+          <w14:textFill>
+            <w14:solidFill>
+              <w14:schemeClr w14:val="tx1"/>
+            </w14:solidFill>
+          </w14:textFill>
+        </w:rPr>
+        <w:t>W18：/sys/customer/updateUsersEmail，方法：post，传入参数：</w:t>
+      </w:r>
+    </w:p>
+    <w:p>
+      <w:pPr>
+        <w:pStyle w:val="6"/>
+        <w:ind w:left="720" w:firstLine="0" w:firstLineChars="0"/>
+        <w:jc w:val="left"/>
+        <w:rPr>
+          <w:rFonts w:hint="eastAsia"/>
+          <w:color w:val="000000" w:themeColor="text1"/>
+          <w:sz w:val="30"/>
+          <w:szCs w:val="30"/>
+          <w:lang w:val="en-US" w:eastAsia="zh-CN"/>
+          <w14:textFill>
+            <w14:solidFill>
+              <w14:schemeClr w14:val="tx1"/>
+            </w14:solidFill>
+          </w14:textFill>
+        </w:rPr>
+      </w:pPr>
+      <w:r>
+        <w:rPr>
+          <w:rFonts w:hint="eastAsia"/>
+          <w:color w:val="000000" w:themeColor="text1"/>
+          <w:sz w:val="30"/>
+          <w:szCs w:val="30"/>
+          <w:lang w:val="en-US" w:eastAsia="zh-CN"/>
+          <w14:textFill>
+            <w14:solidFill>
+              <w14:schemeClr w14:val="tx1"/>
+            </w14:solidFill>
+          </w14:textFill>
+        </w:rPr>
+        <w:t>projId和email，修改用户的email地址，同步更新项目中保存的用户email信息。</w:t>
       </w:r>
       <w:bookmarkStart w:id="0" w:name="_GoBack"/>
       <w:bookmarkEnd w:id="0"/>

--- a/doc/电站管理信息系统开发需求.docx
+++ b/doc/电站管理信息系统开发需求.docx
@@ -5129,7 +5129,7 @@
             </w14:solidFill>
           </w14:textFill>
         </w:rPr>
-        <w:t>W14 : /sys/customer/settingTable，方法:post ，传入参数{start,draw,length} ，返回所有已结束项目对应的用户信息</w:t>
+        <w:t>W14 : /sys/customer/settingTable，方法:post ，传入参数{start,draw,length} ，返回所有已结束项目对应的用户信息:</w:t>
       </w:r>
     </w:p>
     <w:p>
@@ -5163,16 +5163,11 @@
             </w14:solidFill>
           </w14:textFill>
         </w:rPr>
-        <w:t>W15：/sys/customer/openAccount，方法：post，传入参数：projId，根据projId查询出用户的mobile，使用mobile作为username和password创建用户登录账户</w:t>
-      </w:r>
-    </w:p>
-    <w:p>
-      <w:pPr>
-        <w:pStyle w:val="6"/>
-        <w:ind w:left="720" w:firstLine="0" w:firstLineChars="0"/>
-        <w:jc w:val="left"/>
-        <w:rPr>
-          <w:rFonts w:hint="eastAsia"/>
+        <w:t>{name,mobile,projectName,email,status,</w:t>
+      </w:r>
+      <w:r>
+        <w:rPr>
+          <w:rFonts w:hint="default"/>
           <w:color w:val="000000" w:themeColor="text1"/>
           <w:sz w:val="30"/>
           <w:szCs w:val="30"/>
@@ -5183,7 +5178,8 @@
             </w14:solidFill>
           </w14:textFill>
         </w:rPr>
-      </w:pPr>
+        <w:t>”</w:t>
+      </w:r>
       <w:r>
         <w:rPr>
           <w:rFonts w:hint="eastAsia"/>
@@ -5197,16 +5193,11 @@
             </w14:solidFill>
           </w14:textFill>
         </w:rPr>
-        <w:t>W16：/sys/customer/updateUsersPasswordByProjectId，方法：post，传入参数：projId和password。</w:t>
-      </w:r>
-    </w:p>
-    <w:p>
-      <w:pPr>
-        <w:pStyle w:val="6"/>
-        <w:ind w:left="720" w:firstLine="0" w:firstLineChars="0"/>
-        <w:jc w:val="left"/>
-        <w:rPr>
-          <w:rFonts w:hint="eastAsia"/>
+        <w:t>1</w:t>
+      </w:r>
+      <w:r>
+        <w:rPr>
+          <w:rFonts w:hint="default"/>
           <w:color w:val="000000" w:themeColor="text1"/>
           <w:sz w:val="30"/>
           <w:szCs w:val="30"/>
@@ -5217,7 +5208,8 @@
             </w14:solidFill>
           </w14:textFill>
         </w:rPr>
-      </w:pPr>
+        <w:t>”</w:t>
+      </w:r>
       <w:r>
         <w:rPr>
           <w:rFonts w:hint="eastAsia"/>
@@ -5231,16 +5223,11 @@
             </w14:solidFill>
           </w14:textFill>
         </w:rPr>
-        <w:t>W17：/sys/customer/disabledUsersAccount，方法：post，传入参数：</w:t>
-      </w:r>
-    </w:p>
-    <w:p>
-      <w:pPr>
-        <w:pStyle w:val="6"/>
-        <w:ind w:left="720" w:firstLine="0" w:firstLineChars="0"/>
-        <w:jc w:val="left"/>
-        <w:rPr>
-          <w:rFonts w:hint="eastAsia"/>
+        <w:t>,</w:t>
+      </w:r>
+      <w:r>
+        <w:rPr>
+          <w:rFonts w:hint="default"/>
           <w:color w:val="000000" w:themeColor="text1"/>
           <w:sz w:val="30"/>
           <w:szCs w:val="30"/>
@@ -5251,7 +5238,8 @@
             </w14:solidFill>
           </w14:textFill>
         </w:rPr>
-      </w:pPr>
+        <w:t>”</w:t>
+      </w:r>
       <w:r>
         <w:rPr>
           <w:rFonts w:hint="eastAsia"/>
@@ -5265,16 +5253,11 @@
             </w14:solidFill>
           </w14:textFill>
         </w:rPr>
-        <w:t>projId。冻结用户账户</w:t>
-      </w:r>
-    </w:p>
-    <w:p>
-      <w:pPr>
-        <w:pStyle w:val="6"/>
-        <w:ind w:left="720" w:firstLine="0" w:firstLineChars="0"/>
-        <w:jc w:val="left"/>
-        <w:rPr>
-          <w:rFonts w:hint="eastAsia"/>
+        <w:t>1</w:t>
+      </w:r>
+      <w:r>
+        <w:rPr>
+          <w:rFonts w:hint="default"/>
           <w:color w:val="000000" w:themeColor="text1"/>
           <w:sz w:val="30"/>
           <w:szCs w:val="30"/>
@@ -5285,7 +5268,8 @@
             </w14:solidFill>
           </w14:textFill>
         </w:rPr>
-      </w:pPr>
+        <w:t>”</w:t>
+      </w:r>
       <w:r>
         <w:rPr>
           <w:rFonts w:hint="eastAsia"/>
@@ -5299,16 +5283,11 @@
             </w14:solidFill>
           </w14:textFill>
         </w:rPr>
-        <w:t>W18：/sys/customer/updateUsersEmail，方法：post，传入参数：</w:t>
-      </w:r>
-    </w:p>
-    <w:p>
-      <w:pPr>
-        <w:pStyle w:val="6"/>
-        <w:ind w:left="720" w:firstLine="0" w:firstLineChars="0"/>
-        <w:jc w:val="left"/>
-        <w:rPr>
-          <w:rFonts w:hint="eastAsia"/>
+        <w:t>,</w:t>
+      </w:r>
+      <w:r>
+        <w:rPr>
+          <w:rFonts w:hint="default"/>
           <w:color w:val="000000" w:themeColor="text1"/>
           <w:sz w:val="30"/>
           <w:szCs w:val="30"/>
@@ -5319,7 +5298,8 @@
             </w14:solidFill>
           </w14:textFill>
         </w:rPr>
-      </w:pPr>
+        <w:t>”</w:t>
+      </w:r>
       <w:r>
         <w:rPr>
           <w:rFonts w:hint="eastAsia"/>
@@ -5333,10 +5313,372 @@
             </w14:solidFill>
           </w14:textFill>
         </w:rPr>
-        <w:t>projId和email，修改用户的email地址，同步更新项目中保存的用户email信息。</w:t>
+        <w:t>1</w:t>
+      </w:r>
+      <w:r>
+        <w:rPr>
+          <w:rFonts w:hint="default"/>
+          <w:color w:val="000000" w:themeColor="text1"/>
+          <w:sz w:val="30"/>
+          <w:szCs w:val="30"/>
+          <w:lang w:val="en-US" w:eastAsia="zh-CN"/>
+          <w14:textFill>
+            <w14:solidFill>
+              <w14:schemeClr w14:val="tx1"/>
+            </w14:solidFill>
+          </w14:textFill>
+        </w:rPr>
+        <w:t>”</w:t>
+      </w:r>
+      <w:r>
+        <w:rPr>
+          <w:rFonts w:hint="eastAsia"/>
+          <w:color w:val="000000" w:themeColor="text1"/>
+          <w:sz w:val="30"/>
+          <w:szCs w:val="30"/>
+          <w:lang w:val="en-US" w:eastAsia="zh-CN"/>
+          <w14:textFill>
+            <w14:solidFill>
+              <w14:schemeClr w14:val="tx1"/>
+            </w14:solidFill>
+          </w14:textFill>
+        </w:rPr>
+        <w:t>,</w:t>
+      </w:r>
+      <w:r>
+        <w:rPr>
+          <w:rFonts w:hint="default"/>
+          <w:color w:val="000000" w:themeColor="text1"/>
+          <w:sz w:val="30"/>
+          <w:szCs w:val="30"/>
+          <w:lang w:val="en-US" w:eastAsia="zh-CN"/>
+          <w14:textFill>
+            <w14:solidFill>
+              <w14:schemeClr w14:val="tx1"/>
+            </w14:solidFill>
+          </w14:textFill>
+        </w:rPr>
+        <w:t>”</w:t>
+      </w:r>
+      <w:r>
+        <w:rPr>
+          <w:rFonts w:hint="eastAsia"/>
+          <w:color w:val="000000" w:themeColor="text1"/>
+          <w:sz w:val="30"/>
+          <w:szCs w:val="30"/>
+          <w:lang w:val="en-US" w:eastAsia="zh-CN"/>
+          <w14:textFill>
+            <w14:solidFill>
+              <w14:schemeClr w14:val="tx1"/>
+            </w14:solidFill>
+          </w14:textFill>
+        </w:rPr>
+        <w:t>1</w:t>
+      </w:r>
+      <w:r>
+        <w:rPr>
+          <w:rFonts w:hint="default"/>
+          <w:color w:val="000000" w:themeColor="text1"/>
+          <w:sz w:val="30"/>
+          <w:szCs w:val="30"/>
+          <w:lang w:val="en-US" w:eastAsia="zh-CN"/>
+          <w14:textFill>
+            <w14:solidFill>
+              <w14:schemeClr w14:val="tx1"/>
+            </w14:solidFill>
+          </w14:textFill>
+        </w:rPr>
+        <w:t>”</w:t>
+      </w:r>
+      <w:r>
+        <w:rPr>
+          <w:rFonts w:hint="eastAsia"/>
+          <w:color w:val="000000" w:themeColor="text1"/>
+          <w:sz w:val="30"/>
+          <w:szCs w:val="30"/>
+          <w:lang w:val="en-US" w:eastAsia="zh-CN"/>
+          <w14:textFill>
+            <w14:solidFill>
+              <w14:schemeClr w14:val="tx1"/>
+            </w14:solidFill>
+          </w14:textFill>
+        </w:rPr>
+        <w:t>}。</w:t>
       </w:r>
       <w:bookmarkStart w:id="0" w:name="_GoBack"/>
       <w:bookmarkEnd w:id="0"/>
+    </w:p>
+    <w:p>
+      <w:pPr>
+        <w:pStyle w:val="6"/>
+        <w:ind w:left="720" w:firstLine="0" w:firstLineChars="0"/>
+        <w:jc w:val="left"/>
+        <w:rPr>
+          <w:rFonts w:hint="eastAsia"/>
+          <w:color w:val="000000" w:themeColor="text1"/>
+          <w:sz w:val="30"/>
+          <w:szCs w:val="30"/>
+          <w:lang w:val="en-US" w:eastAsia="zh-CN"/>
+          <w14:textFill>
+            <w14:solidFill>
+              <w14:schemeClr w14:val="tx1"/>
+            </w14:solidFill>
+          </w14:textFill>
+        </w:rPr>
+      </w:pPr>
+      <w:r>
+        <w:rPr>
+          <w:rFonts w:hint="eastAsia"/>
+          <w:color w:val="000000" w:themeColor="text1"/>
+          <w:sz w:val="30"/>
+          <w:szCs w:val="30"/>
+          <w:lang w:val="en-US" w:eastAsia="zh-CN"/>
+          <w14:textFill>
+            <w14:solidFill>
+              <w14:schemeClr w14:val="tx1"/>
+            </w14:solidFill>
+          </w14:textFill>
+        </w:rPr>
+        <w:t>W15：/sys/customer/openAccount，方法：post，传入参数：projId，根据projId查询出用户的mobile，使用mobile作为username和password创建用户登录账户</w:t>
+      </w:r>
+    </w:p>
+    <w:p>
+      <w:pPr>
+        <w:pStyle w:val="6"/>
+        <w:ind w:left="720" w:firstLine="0" w:firstLineChars="0"/>
+        <w:jc w:val="left"/>
+        <w:rPr>
+          <w:rFonts w:hint="eastAsia"/>
+          <w:color w:val="000000" w:themeColor="text1"/>
+          <w:sz w:val="30"/>
+          <w:szCs w:val="30"/>
+          <w:lang w:val="en-US" w:eastAsia="zh-CN"/>
+          <w14:textFill>
+            <w14:solidFill>
+              <w14:schemeClr w14:val="tx1"/>
+            </w14:solidFill>
+          </w14:textFill>
+        </w:rPr>
+      </w:pPr>
+      <w:r>
+        <w:rPr>
+          <w:rFonts w:hint="eastAsia"/>
+          <w:color w:val="000000" w:themeColor="text1"/>
+          <w:sz w:val="30"/>
+          <w:szCs w:val="30"/>
+          <w:lang w:val="en-US" w:eastAsia="zh-CN"/>
+          <w14:textFill>
+            <w14:solidFill>
+              <w14:schemeClr w14:val="tx1"/>
+            </w14:solidFill>
+          </w14:textFill>
+        </w:rPr>
+        <w:t>W16：/sys/customer/updateUsersPasswordByProjectId，方法：post，传入参数：projId和password。</w:t>
+      </w:r>
+    </w:p>
+    <w:p>
+      <w:pPr>
+        <w:pStyle w:val="6"/>
+        <w:ind w:left="720" w:firstLine="0" w:firstLineChars="0"/>
+        <w:jc w:val="left"/>
+        <w:rPr>
+          <w:rFonts w:hint="eastAsia"/>
+          <w:color w:val="000000" w:themeColor="text1"/>
+          <w:sz w:val="30"/>
+          <w:szCs w:val="30"/>
+          <w:lang w:val="en-US" w:eastAsia="zh-CN"/>
+          <w14:textFill>
+            <w14:solidFill>
+              <w14:schemeClr w14:val="tx1"/>
+            </w14:solidFill>
+          </w14:textFill>
+        </w:rPr>
+      </w:pPr>
+      <w:r>
+        <w:rPr>
+          <w:rFonts w:hint="eastAsia"/>
+          <w:color w:val="000000" w:themeColor="text1"/>
+          <w:sz w:val="30"/>
+          <w:szCs w:val="30"/>
+          <w:lang w:val="en-US" w:eastAsia="zh-CN"/>
+          <w14:textFill>
+            <w14:solidFill>
+              <w14:schemeClr w14:val="tx1"/>
+            </w14:solidFill>
+          </w14:textFill>
+        </w:rPr>
+        <w:t>W17：/sys/customer/disabledUsersAccount，方法：post，传入参数：</w:t>
+      </w:r>
+    </w:p>
+    <w:p>
+      <w:pPr>
+        <w:pStyle w:val="6"/>
+        <w:ind w:left="720" w:firstLine="0" w:firstLineChars="0"/>
+        <w:jc w:val="left"/>
+        <w:rPr>
+          <w:rFonts w:hint="eastAsia"/>
+          <w:color w:val="000000" w:themeColor="text1"/>
+          <w:sz w:val="30"/>
+          <w:szCs w:val="30"/>
+          <w:lang w:val="en-US" w:eastAsia="zh-CN"/>
+          <w14:textFill>
+            <w14:solidFill>
+              <w14:schemeClr w14:val="tx1"/>
+            </w14:solidFill>
+          </w14:textFill>
+        </w:rPr>
+      </w:pPr>
+      <w:r>
+        <w:rPr>
+          <w:rFonts w:hint="eastAsia"/>
+          <w:color w:val="000000" w:themeColor="text1"/>
+          <w:sz w:val="30"/>
+          <w:szCs w:val="30"/>
+          <w:lang w:val="en-US" w:eastAsia="zh-CN"/>
+          <w14:textFill>
+            <w14:solidFill>
+              <w14:schemeClr w14:val="tx1"/>
+            </w14:solidFill>
+          </w14:textFill>
+        </w:rPr>
+        <w:t>projId。冻结用户账户</w:t>
+      </w:r>
+    </w:p>
+    <w:p>
+      <w:pPr>
+        <w:pStyle w:val="6"/>
+        <w:ind w:left="720" w:firstLine="0" w:firstLineChars="0"/>
+        <w:jc w:val="left"/>
+        <w:rPr>
+          <w:rFonts w:hint="eastAsia"/>
+          <w:color w:val="000000" w:themeColor="text1"/>
+          <w:sz w:val="30"/>
+          <w:szCs w:val="30"/>
+          <w:lang w:val="en-US" w:eastAsia="zh-CN"/>
+          <w14:textFill>
+            <w14:solidFill>
+              <w14:schemeClr w14:val="tx1"/>
+            </w14:solidFill>
+          </w14:textFill>
+        </w:rPr>
+      </w:pPr>
+      <w:r>
+        <w:rPr>
+          <w:rFonts w:hint="eastAsia"/>
+          <w:color w:val="000000" w:themeColor="text1"/>
+          <w:sz w:val="30"/>
+          <w:szCs w:val="30"/>
+          <w:lang w:val="en-US" w:eastAsia="zh-CN"/>
+          <w14:textFill>
+            <w14:solidFill>
+              <w14:schemeClr w14:val="tx1"/>
+            </w14:solidFill>
+          </w14:textFill>
+        </w:rPr>
+        <w:t>W18：/sys/customer/updateUsersEmail，方法：post，传入参数：</w:t>
+      </w:r>
+    </w:p>
+    <w:p>
+      <w:pPr>
+        <w:pStyle w:val="6"/>
+        <w:ind w:left="720" w:firstLine="0" w:firstLineChars="0"/>
+        <w:jc w:val="left"/>
+        <w:rPr>
+          <w:rFonts w:hint="eastAsia"/>
+          <w:color w:val="000000" w:themeColor="text1"/>
+          <w:sz w:val="30"/>
+          <w:szCs w:val="30"/>
+          <w:lang w:val="en-US" w:eastAsia="zh-CN"/>
+          <w14:textFill>
+            <w14:solidFill>
+              <w14:schemeClr w14:val="tx1"/>
+            </w14:solidFill>
+          </w14:textFill>
+        </w:rPr>
+      </w:pPr>
+      <w:r>
+        <w:rPr>
+          <w:rFonts w:hint="eastAsia"/>
+          <w:color w:val="000000" w:themeColor="text1"/>
+          <w:sz w:val="30"/>
+          <w:szCs w:val="30"/>
+          <w:lang w:val="en-US" w:eastAsia="zh-CN"/>
+          <w14:textFill>
+            <w14:solidFill>
+              <w14:schemeClr w14:val="tx1"/>
+            </w14:solidFill>
+          </w14:textFill>
+        </w:rPr>
+        <w:t>projId和email，修改用户的email地址，同步更新项目中保存的用户email信息。</w:t>
+      </w:r>
+    </w:p>
+    <w:p>
+      <w:pPr>
+        <w:pStyle w:val="6"/>
+        <w:ind w:left="720" w:firstLine="0" w:firstLineChars="0"/>
+        <w:jc w:val="left"/>
+        <w:rPr>
+          <w:rFonts w:hint="eastAsia"/>
+          <w:color w:val="000000" w:themeColor="text1"/>
+          <w:sz w:val="30"/>
+          <w:szCs w:val="30"/>
+          <w:lang w:val="en-US" w:eastAsia="zh-CN"/>
+          <w14:textFill>
+            <w14:solidFill>
+              <w14:schemeClr w14:val="tx1"/>
+            </w14:solidFill>
+          </w14:textFill>
+        </w:rPr>
+      </w:pPr>
+      <w:r>
+        <w:rPr>
+          <w:rFonts w:hint="eastAsia"/>
+          <w:color w:val="000000" w:themeColor="text1"/>
+          <w:sz w:val="30"/>
+          <w:szCs w:val="30"/>
+          <w:lang w:val="en-US" w:eastAsia="zh-CN"/>
+          <w14:textFill>
+            <w14:solidFill>
+              <w14:schemeClr w14:val="tx1"/>
+            </w14:solidFill>
+          </w14:textFill>
+        </w:rPr>
+        <w:t>W19: /project/getCustomerDevices，方法：get，返回参数：</w:t>
+      </w:r>
+    </w:p>
+    <w:p>
+      <w:pPr>
+        <w:pStyle w:val="6"/>
+        <w:ind w:left="720" w:firstLine="0" w:firstLineChars="0"/>
+        <w:jc w:val="left"/>
+        <w:rPr>
+          <w:rFonts w:hint="eastAsia"/>
+          <w:color w:val="000000" w:themeColor="text1"/>
+          <w:sz w:val="30"/>
+          <w:szCs w:val="30"/>
+          <w:lang w:val="en-US" w:eastAsia="zh-CN"/>
+          <w14:textFill>
+            <w14:solidFill>
+              <w14:schemeClr w14:val="tx1"/>
+            </w14:solidFill>
+          </w14:textFill>
+        </w:rPr>
+      </w:pPr>
+      <w:r>
+        <w:rPr>
+          <w:rFonts w:hint="eastAsia"/>
+          <w:color w:val="000000" w:themeColor="text1"/>
+          <w:sz w:val="30"/>
+          <w:szCs w:val="30"/>
+          <w:lang w:val="en-US" w:eastAsia="zh-CN"/>
+          <w14:textFill>
+            <w14:solidFill>
+              <w14:schemeClr w14:val="tx1"/>
+            </w14:solidFill>
+          </w14:textFill>
+        </w:rPr>
+        <w:t>{dataloggerSn,dataloggerAlias,inverterSn,inverterType,status,lastUpdated}</w:t>
+      </w:r>
     </w:p>
     <w:sectPr>
       <w:pgSz w:w="11906" w:h="16838"/>

--- a/doc/电站管理信息系统开发需求.docx
+++ b/doc/电站管理信息系统开发需求.docx
@@ -5405,280 +5405,382 @@
         </w:rPr>
         <w:t>}。</w:t>
       </w:r>
+    </w:p>
+    <w:p>
+      <w:pPr>
+        <w:pStyle w:val="6"/>
+        <w:ind w:left="720" w:firstLine="0" w:firstLineChars="0"/>
+        <w:jc w:val="left"/>
+        <w:rPr>
+          <w:rFonts w:hint="eastAsia"/>
+          <w:color w:val="000000" w:themeColor="text1"/>
+          <w:sz w:val="30"/>
+          <w:szCs w:val="30"/>
+          <w:lang w:val="en-US" w:eastAsia="zh-CN"/>
+          <w14:textFill>
+            <w14:solidFill>
+              <w14:schemeClr w14:val="tx1"/>
+            </w14:solidFill>
+          </w14:textFill>
+        </w:rPr>
+      </w:pPr>
+      <w:r>
+        <w:rPr>
+          <w:rFonts w:hint="eastAsia"/>
+          <w:color w:val="000000" w:themeColor="text1"/>
+          <w:sz w:val="30"/>
+          <w:szCs w:val="30"/>
+          <w:lang w:val="en-US" w:eastAsia="zh-CN"/>
+          <w14:textFill>
+            <w14:solidFill>
+              <w14:schemeClr w14:val="tx1"/>
+            </w14:solidFill>
+          </w14:textFill>
+        </w:rPr>
+        <w:t>W15：/sys/customer/openAccount，方法：post，传入参数：projId，根据projId查询出用户的mobile，使用mobile作为username和password创建用户登录账户</w:t>
+      </w:r>
+    </w:p>
+    <w:p>
+      <w:pPr>
+        <w:pStyle w:val="6"/>
+        <w:ind w:left="720" w:firstLine="0" w:firstLineChars="0"/>
+        <w:jc w:val="left"/>
+        <w:rPr>
+          <w:rFonts w:hint="eastAsia"/>
+          <w:color w:val="000000" w:themeColor="text1"/>
+          <w:sz w:val="30"/>
+          <w:szCs w:val="30"/>
+          <w:lang w:val="en-US" w:eastAsia="zh-CN"/>
+          <w14:textFill>
+            <w14:solidFill>
+              <w14:schemeClr w14:val="tx1"/>
+            </w14:solidFill>
+          </w14:textFill>
+        </w:rPr>
+      </w:pPr>
+      <w:r>
+        <w:rPr>
+          <w:rFonts w:hint="eastAsia"/>
+          <w:color w:val="000000" w:themeColor="text1"/>
+          <w:sz w:val="30"/>
+          <w:szCs w:val="30"/>
+          <w:lang w:val="en-US" w:eastAsia="zh-CN"/>
+          <w14:textFill>
+            <w14:solidFill>
+              <w14:schemeClr w14:val="tx1"/>
+            </w14:solidFill>
+          </w14:textFill>
+        </w:rPr>
+        <w:t>W16：/sys/customer/updateUsersPasswordByProjectId，方法：post，传入参数：projId和password。</w:t>
+      </w:r>
+    </w:p>
+    <w:p>
+      <w:pPr>
+        <w:pStyle w:val="6"/>
+        <w:ind w:left="720" w:firstLine="0" w:firstLineChars="0"/>
+        <w:jc w:val="left"/>
+        <w:rPr>
+          <w:rFonts w:hint="eastAsia"/>
+          <w:color w:val="000000" w:themeColor="text1"/>
+          <w:sz w:val="30"/>
+          <w:szCs w:val="30"/>
+          <w:lang w:val="en-US" w:eastAsia="zh-CN"/>
+          <w14:textFill>
+            <w14:solidFill>
+              <w14:schemeClr w14:val="tx1"/>
+            </w14:solidFill>
+          </w14:textFill>
+        </w:rPr>
+      </w:pPr>
+      <w:r>
+        <w:rPr>
+          <w:rFonts w:hint="eastAsia"/>
+          <w:color w:val="000000" w:themeColor="text1"/>
+          <w:sz w:val="30"/>
+          <w:szCs w:val="30"/>
+          <w:lang w:val="en-US" w:eastAsia="zh-CN"/>
+          <w14:textFill>
+            <w14:solidFill>
+              <w14:schemeClr w14:val="tx1"/>
+            </w14:solidFill>
+          </w14:textFill>
+        </w:rPr>
+        <w:t>W17：/sys/customer/disabledUsersAccount，方法：post，传入参数：</w:t>
+      </w:r>
+    </w:p>
+    <w:p>
+      <w:pPr>
+        <w:pStyle w:val="6"/>
+        <w:ind w:left="720" w:firstLine="0" w:firstLineChars="0"/>
+        <w:jc w:val="left"/>
+        <w:rPr>
+          <w:rFonts w:hint="eastAsia"/>
+          <w:color w:val="000000" w:themeColor="text1"/>
+          <w:sz w:val="30"/>
+          <w:szCs w:val="30"/>
+          <w:lang w:val="en-US" w:eastAsia="zh-CN"/>
+          <w14:textFill>
+            <w14:solidFill>
+              <w14:schemeClr w14:val="tx1"/>
+            </w14:solidFill>
+          </w14:textFill>
+        </w:rPr>
+      </w:pPr>
+      <w:r>
+        <w:rPr>
+          <w:rFonts w:hint="eastAsia"/>
+          <w:color w:val="000000" w:themeColor="text1"/>
+          <w:sz w:val="30"/>
+          <w:szCs w:val="30"/>
+          <w:lang w:val="en-US" w:eastAsia="zh-CN"/>
+          <w14:textFill>
+            <w14:solidFill>
+              <w14:schemeClr w14:val="tx1"/>
+            </w14:solidFill>
+          </w14:textFill>
+        </w:rPr>
+        <w:t>projId。冻结用户账户</w:t>
+      </w:r>
+    </w:p>
+    <w:p>
+      <w:pPr>
+        <w:pStyle w:val="6"/>
+        <w:ind w:left="720" w:firstLine="0" w:firstLineChars="0"/>
+        <w:jc w:val="left"/>
+        <w:rPr>
+          <w:rFonts w:hint="eastAsia"/>
+          <w:color w:val="000000" w:themeColor="text1"/>
+          <w:sz w:val="30"/>
+          <w:szCs w:val="30"/>
+          <w:lang w:val="en-US" w:eastAsia="zh-CN"/>
+          <w14:textFill>
+            <w14:solidFill>
+              <w14:schemeClr w14:val="tx1"/>
+            </w14:solidFill>
+          </w14:textFill>
+        </w:rPr>
+      </w:pPr>
+      <w:r>
+        <w:rPr>
+          <w:rFonts w:hint="eastAsia"/>
+          <w:color w:val="000000" w:themeColor="text1"/>
+          <w:sz w:val="30"/>
+          <w:szCs w:val="30"/>
+          <w:lang w:val="en-US" w:eastAsia="zh-CN"/>
+          <w14:textFill>
+            <w14:solidFill>
+              <w14:schemeClr w14:val="tx1"/>
+            </w14:solidFill>
+          </w14:textFill>
+        </w:rPr>
+        <w:t>W18：/sys/customer/updateUsersEmail，方法：post，传入参数：</w:t>
+      </w:r>
+    </w:p>
+    <w:p>
+      <w:pPr>
+        <w:pStyle w:val="6"/>
+        <w:ind w:left="720" w:firstLine="0" w:firstLineChars="0"/>
+        <w:jc w:val="left"/>
+        <w:rPr>
+          <w:rFonts w:hint="eastAsia"/>
+          <w:color w:val="000000" w:themeColor="text1"/>
+          <w:sz w:val="30"/>
+          <w:szCs w:val="30"/>
+          <w:lang w:val="en-US" w:eastAsia="zh-CN"/>
+          <w14:textFill>
+            <w14:solidFill>
+              <w14:schemeClr w14:val="tx1"/>
+            </w14:solidFill>
+          </w14:textFill>
+        </w:rPr>
+      </w:pPr>
+      <w:r>
+        <w:rPr>
+          <w:rFonts w:hint="eastAsia"/>
+          <w:color w:val="000000" w:themeColor="text1"/>
+          <w:sz w:val="30"/>
+          <w:szCs w:val="30"/>
+          <w:lang w:val="en-US" w:eastAsia="zh-CN"/>
+          <w14:textFill>
+            <w14:solidFill>
+              <w14:schemeClr w14:val="tx1"/>
+            </w14:solidFill>
+          </w14:textFill>
+        </w:rPr>
+        <w:t>projId和email，修改用户的email地址，同步更新项目中保存的用户email信息。</w:t>
+      </w:r>
+    </w:p>
+    <w:p>
+      <w:pPr>
+        <w:pStyle w:val="6"/>
+        <w:ind w:left="720" w:firstLine="0" w:firstLineChars="0"/>
+        <w:jc w:val="left"/>
+        <w:rPr>
+          <w:rFonts w:hint="eastAsia"/>
+          <w:color w:val="000000" w:themeColor="text1"/>
+          <w:sz w:val="30"/>
+          <w:szCs w:val="30"/>
+          <w:lang w:val="en-US" w:eastAsia="zh-CN"/>
+          <w14:textFill>
+            <w14:solidFill>
+              <w14:schemeClr w14:val="tx1"/>
+            </w14:solidFill>
+          </w14:textFill>
+        </w:rPr>
+      </w:pPr>
+      <w:r>
+        <w:rPr>
+          <w:rFonts w:hint="eastAsia"/>
+          <w:color w:val="000000" w:themeColor="text1"/>
+          <w:sz w:val="30"/>
+          <w:szCs w:val="30"/>
+          <w:lang w:val="en-US" w:eastAsia="zh-CN"/>
+          <w14:textFill>
+            <w14:solidFill>
+              <w14:schemeClr w14:val="tx1"/>
+            </w14:solidFill>
+          </w14:textFill>
+        </w:rPr>
+        <w:t>W19: /project/getCustomerDevices，方法：get，返回参数：</w:t>
+      </w:r>
+    </w:p>
+    <w:p>
+      <w:pPr>
+        <w:pStyle w:val="6"/>
+        <w:ind w:left="720" w:firstLine="0" w:firstLineChars="0"/>
+        <w:jc w:val="left"/>
+        <w:rPr>
+          <w:rFonts w:hint="eastAsia"/>
+          <w:color w:val="000000" w:themeColor="text1"/>
+          <w:sz w:val="30"/>
+          <w:szCs w:val="30"/>
+          <w:lang w:val="en-US" w:eastAsia="zh-CN"/>
+          <w14:textFill>
+            <w14:solidFill>
+              <w14:schemeClr w14:val="tx1"/>
+            </w14:solidFill>
+          </w14:textFill>
+        </w:rPr>
+      </w:pPr>
+      <w:r>
+        <w:rPr>
+          <w:rFonts w:hint="eastAsia"/>
+          <w:color w:val="000000" w:themeColor="text1"/>
+          <w:sz w:val="30"/>
+          <w:szCs w:val="30"/>
+          <w:lang w:val="en-US" w:eastAsia="zh-CN"/>
+          <w14:textFill>
+            <w14:solidFill>
+              <w14:schemeClr w14:val="tx1"/>
+            </w14:solidFill>
+          </w14:textFill>
+        </w:rPr>
+        <w:t>{dataloggerSn,dataloggerAlias,inverterSn,inverterType,status,lastUpdated}</w:t>
+      </w:r>
+    </w:p>
+    <w:p>
+      <w:pPr>
+        <w:pStyle w:val="6"/>
+        <w:ind w:left="720" w:firstLine="0" w:firstLineChars="0"/>
+        <w:jc w:val="left"/>
+        <w:rPr>
+          <w:rFonts w:hint="eastAsia"/>
+          <w:color w:val="000000" w:themeColor="text1"/>
+          <w:sz w:val="30"/>
+          <w:szCs w:val="30"/>
+          <w:lang w:val="en-US" w:eastAsia="zh-CN"/>
+          <w14:textFill>
+            <w14:solidFill>
+              <w14:schemeClr w14:val="tx1"/>
+            </w14:solidFill>
+          </w14:textFill>
+        </w:rPr>
+      </w:pPr>
+      <w:r>
+        <w:rPr>
+          <w:rFonts w:hint="eastAsia"/>
+          <w:color w:val="000000" w:themeColor="text1"/>
+          <w:sz w:val="30"/>
+          <w:szCs w:val="30"/>
+          <w:lang w:val="en-US" w:eastAsia="zh-CN"/>
+          <w14:textFill>
+            <w14:solidFill>
+              <w14:schemeClr w14:val="tx1"/>
+            </w14:solidFill>
+          </w14:textFill>
+        </w:rPr>
+        <w:t>W20：/sys/saveInverterAlert，方法：post，传入参数：{id,inverterSn,info,code,ss,end}，新增时不需要传id。</w:t>
+      </w:r>
+    </w:p>
+    <w:p>
+      <w:pPr>
+        <w:pStyle w:val="6"/>
+        <w:ind w:left="720" w:firstLine="0" w:firstLineChars="0"/>
+        <w:jc w:val="left"/>
+        <w:rPr>
+          <w:rFonts w:hint="eastAsia"/>
+          <w:color w:val="000000" w:themeColor="text1"/>
+          <w:sz w:val="30"/>
+          <w:szCs w:val="30"/>
+          <w:lang w:val="en-US" w:eastAsia="zh-CN"/>
+          <w14:textFill>
+            <w14:solidFill>
+              <w14:schemeClr w14:val="tx1"/>
+            </w14:solidFill>
+          </w14:textFill>
+        </w:rPr>
+      </w:pPr>
+      <w:r>
+        <w:rPr>
+          <w:rFonts w:hint="eastAsia"/>
+          <w:color w:val="000000" w:themeColor="text1"/>
+          <w:sz w:val="30"/>
+          <w:szCs w:val="30"/>
+          <w:lang w:val="en-US" w:eastAsia="zh-CN"/>
+          <w14:textFill>
+            <w14:solidFill>
+              <w14:schemeClr w14:val="tx1"/>
+            </w14:solidFill>
+          </w14:textFill>
+        </w:rPr>
+        <w:t>W21：/sys/getInverterById，方法：get，传入参数：inverId，返回参数：{id,inverterSn,info,code,ss,end,status}。</w:t>
+      </w:r>
+    </w:p>
+    <w:p>
+      <w:pPr>
+        <w:pStyle w:val="6"/>
+        <w:ind w:left="720" w:firstLine="0" w:firstLineChars="0"/>
+        <w:jc w:val="left"/>
+        <w:rPr>
+          <w:rFonts w:hint="eastAsia"/>
+          <w:color w:val="000000" w:themeColor="text1"/>
+          <w:sz w:val="30"/>
+          <w:szCs w:val="30"/>
+          <w:lang w:val="en-US" w:eastAsia="zh-CN"/>
+          <w14:textFill>
+            <w14:solidFill>
+              <w14:schemeClr w14:val="tx1"/>
+            </w14:solidFill>
+          </w14:textFill>
+        </w:rPr>
+      </w:pPr>
+      <w:r>
+        <w:rPr>
+          <w:rFonts w:hint="eastAsia"/>
+          <w:color w:val="000000" w:themeColor="text1"/>
+          <w:sz w:val="30"/>
+          <w:szCs w:val="30"/>
+          <w:lang w:val="en-US" w:eastAsia="zh-CN"/>
+          <w14:textFill>
+            <w14:solidFill>
+              <w14:schemeClr w14:val="tx1"/>
+            </w14:solidFill>
+          </w14:textFill>
+        </w:rPr>
+        <w:t>W22：/sys/deleteInverterAlertById，方法：post，传入参数：inverId。</w:t>
+      </w:r>
       <w:bookmarkStart w:id="0" w:name="_GoBack"/>
       <w:bookmarkEnd w:id="0"/>
-    </w:p>
-    <w:p>
-      <w:pPr>
-        <w:pStyle w:val="6"/>
-        <w:ind w:left="720" w:firstLine="0" w:firstLineChars="0"/>
-        <w:jc w:val="left"/>
-        <w:rPr>
-          <w:rFonts w:hint="eastAsia"/>
-          <w:color w:val="000000" w:themeColor="text1"/>
-          <w:sz w:val="30"/>
-          <w:szCs w:val="30"/>
-          <w:lang w:val="en-US" w:eastAsia="zh-CN"/>
-          <w14:textFill>
-            <w14:solidFill>
-              <w14:schemeClr w14:val="tx1"/>
-            </w14:solidFill>
-          </w14:textFill>
-        </w:rPr>
-      </w:pPr>
-      <w:r>
-        <w:rPr>
-          <w:rFonts w:hint="eastAsia"/>
-          <w:color w:val="000000" w:themeColor="text1"/>
-          <w:sz w:val="30"/>
-          <w:szCs w:val="30"/>
-          <w:lang w:val="en-US" w:eastAsia="zh-CN"/>
-          <w14:textFill>
-            <w14:solidFill>
-              <w14:schemeClr w14:val="tx1"/>
-            </w14:solidFill>
-          </w14:textFill>
-        </w:rPr>
-        <w:t>W15：/sys/customer/openAccount，方法：post，传入参数：projId，根据projId查询出用户的mobile，使用mobile作为username和password创建用户登录账户</w:t>
-      </w:r>
-    </w:p>
-    <w:p>
-      <w:pPr>
-        <w:pStyle w:val="6"/>
-        <w:ind w:left="720" w:firstLine="0" w:firstLineChars="0"/>
-        <w:jc w:val="left"/>
-        <w:rPr>
-          <w:rFonts w:hint="eastAsia"/>
-          <w:color w:val="000000" w:themeColor="text1"/>
-          <w:sz w:val="30"/>
-          <w:szCs w:val="30"/>
-          <w:lang w:val="en-US" w:eastAsia="zh-CN"/>
-          <w14:textFill>
-            <w14:solidFill>
-              <w14:schemeClr w14:val="tx1"/>
-            </w14:solidFill>
-          </w14:textFill>
-        </w:rPr>
-      </w:pPr>
-      <w:r>
-        <w:rPr>
-          <w:rFonts w:hint="eastAsia"/>
-          <w:color w:val="000000" w:themeColor="text1"/>
-          <w:sz w:val="30"/>
-          <w:szCs w:val="30"/>
-          <w:lang w:val="en-US" w:eastAsia="zh-CN"/>
-          <w14:textFill>
-            <w14:solidFill>
-              <w14:schemeClr w14:val="tx1"/>
-            </w14:solidFill>
-          </w14:textFill>
-        </w:rPr>
-        <w:t>W16：/sys/customer/updateUsersPasswordByProjectId，方法：post，传入参数：projId和password。</w:t>
-      </w:r>
-    </w:p>
-    <w:p>
-      <w:pPr>
-        <w:pStyle w:val="6"/>
-        <w:ind w:left="720" w:firstLine="0" w:firstLineChars="0"/>
-        <w:jc w:val="left"/>
-        <w:rPr>
-          <w:rFonts w:hint="eastAsia"/>
-          <w:color w:val="000000" w:themeColor="text1"/>
-          <w:sz w:val="30"/>
-          <w:szCs w:val="30"/>
-          <w:lang w:val="en-US" w:eastAsia="zh-CN"/>
-          <w14:textFill>
-            <w14:solidFill>
-              <w14:schemeClr w14:val="tx1"/>
-            </w14:solidFill>
-          </w14:textFill>
-        </w:rPr>
-      </w:pPr>
-      <w:r>
-        <w:rPr>
-          <w:rFonts w:hint="eastAsia"/>
-          <w:color w:val="000000" w:themeColor="text1"/>
-          <w:sz w:val="30"/>
-          <w:szCs w:val="30"/>
-          <w:lang w:val="en-US" w:eastAsia="zh-CN"/>
-          <w14:textFill>
-            <w14:solidFill>
-              <w14:schemeClr w14:val="tx1"/>
-            </w14:solidFill>
-          </w14:textFill>
-        </w:rPr>
-        <w:t>W17：/sys/customer/disabledUsersAccount，方法：post，传入参数：</w:t>
-      </w:r>
-    </w:p>
-    <w:p>
-      <w:pPr>
-        <w:pStyle w:val="6"/>
-        <w:ind w:left="720" w:firstLine="0" w:firstLineChars="0"/>
-        <w:jc w:val="left"/>
-        <w:rPr>
-          <w:rFonts w:hint="eastAsia"/>
-          <w:color w:val="000000" w:themeColor="text1"/>
-          <w:sz w:val="30"/>
-          <w:szCs w:val="30"/>
-          <w:lang w:val="en-US" w:eastAsia="zh-CN"/>
-          <w14:textFill>
-            <w14:solidFill>
-              <w14:schemeClr w14:val="tx1"/>
-            </w14:solidFill>
-          </w14:textFill>
-        </w:rPr>
-      </w:pPr>
-      <w:r>
-        <w:rPr>
-          <w:rFonts w:hint="eastAsia"/>
-          <w:color w:val="000000" w:themeColor="text1"/>
-          <w:sz w:val="30"/>
-          <w:szCs w:val="30"/>
-          <w:lang w:val="en-US" w:eastAsia="zh-CN"/>
-          <w14:textFill>
-            <w14:solidFill>
-              <w14:schemeClr w14:val="tx1"/>
-            </w14:solidFill>
-          </w14:textFill>
-        </w:rPr>
-        <w:t>projId。冻结用户账户</w:t>
-      </w:r>
-    </w:p>
-    <w:p>
-      <w:pPr>
-        <w:pStyle w:val="6"/>
-        <w:ind w:left="720" w:firstLine="0" w:firstLineChars="0"/>
-        <w:jc w:val="left"/>
-        <w:rPr>
-          <w:rFonts w:hint="eastAsia"/>
-          <w:color w:val="000000" w:themeColor="text1"/>
-          <w:sz w:val="30"/>
-          <w:szCs w:val="30"/>
-          <w:lang w:val="en-US" w:eastAsia="zh-CN"/>
-          <w14:textFill>
-            <w14:solidFill>
-              <w14:schemeClr w14:val="tx1"/>
-            </w14:solidFill>
-          </w14:textFill>
-        </w:rPr>
-      </w:pPr>
-      <w:r>
-        <w:rPr>
-          <w:rFonts w:hint="eastAsia"/>
-          <w:color w:val="000000" w:themeColor="text1"/>
-          <w:sz w:val="30"/>
-          <w:szCs w:val="30"/>
-          <w:lang w:val="en-US" w:eastAsia="zh-CN"/>
-          <w14:textFill>
-            <w14:solidFill>
-              <w14:schemeClr w14:val="tx1"/>
-            </w14:solidFill>
-          </w14:textFill>
-        </w:rPr>
-        <w:t>W18：/sys/customer/updateUsersEmail，方法：post，传入参数：</w:t>
-      </w:r>
-    </w:p>
-    <w:p>
-      <w:pPr>
-        <w:pStyle w:val="6"/>
-        <w:ind w:left="720" w:firstLine="0" w:firstLineChars="0"/>
-        <w:jc w:val="left"/>
-        <w:rPr>
-          <w:rFonts w:hint="eastAsia"/>
-          <w:color w:val="000000" w:themeColor="text1"/>
-          <w:sz w:val="30"/>
-          <w:szCs w:val="30"/>
-          <w:lang w:val="en-US" w:eastAsia="zh-CN"/>
-          <w14:textFill>
-            <w14:solidFill>
-              <w14:schemeClr w14:val="tx1"/>
-            </w14:solidFill>
-          </w14:textFill>
-        </w:rPr>
-      </w:pPr>
-      <w:r>
-        <w:rPr>
-          <w:rFonts w:hint="eastAsia"/>
-          <w:color w:val="000000" w:themeColor="text1"/>
-          <w:sz w:val="30"/>
-          <w:szCs w:val="30"/>
-          <w:lang w:val="en-US" w:eastAsia="zh-CN"/>
-          <w14:textFill>
-            <w14:solidFill>
-              <w14:schemeClr w14:val="tx1"/>
-            </w14:solidFill>
-          </w14:textFill>
-        </w:rPr>
-        <w:t>projId和email，修改用户的email地址，同步更新项目中保存的用户email信息。</w:t>
-      </w:r>
-    </w:p>
-    <w:p>
-      <w:pPr>
-        <w:pStyle w:val="6"/>
-        <w:ind w:left="720" w:firstLine="0" w:firstLineChars="0"/>
-        <w:jc w:val="left"/>
-        <w:rPr>
-          <w:rFonts w:hint="eastAsia"/>
-          <w:color w:val="000000" w:themeColor="text1"/>
-          <w:sz w:val="30"/>
-          <w:szCs w:val="30"/>
-          <w:lang w:val="en-US" w:eastAsia="zh-CN"/>
-          <w14:textFill>
-            <w14:solidFill>
-              <w14:schemeClr w14:val="tx1"/>
-            </w14:solidFill>
-          </w14:textFill>
-        </w:rPr>
-      </w:pPr>
-      <w:r>
-        <w:rPr>
-          <w:rFonts w:hint="eastAsia"/>
-          <w:color w:val="000000" w:themeColor="text1"/>
-          <w:sz w:val="30"/>
-          <w:szCs w:val="30"/>
-          <w:lang w:val="en-US" w:eastAsia="zh-CN"/>
-          <w14:textFill>
-            <w14:solidFill>
-              <w14:schemeClr w14:val="tx1"/>
-            </w14:solidFill>
-          </w14:textFill>
-        </w:rPr>
-        <w:t>W19: /project/getCustomerDevices，方法：get，返回参数：</w:t>
-      </w:r>
-    </w:p>
-    <w:p>
-      <w:pPr>
-        <w:pStyle w:val="6"/>
-        <w:ind w:left="720" w:firstLine="0" w:firstLineChars="0"/>
-        <w:jc w:val="left"/>
-        <w:rPr>
-          <w:rFonts w:hint="eastAsia"/>
-          <w:color w:val="000000" w:themeColor="text1"/>
-          <w:sz w:val="30"/>
-          <w:szCs w:val="30"/>
-          <w:lang w:val="en-US" w:eastAsia="zh-CN"/>
-          <w14:textFill>
-            <w14:solidFill>
-              <w14:schemeClr w14:val="tx1"/>
-            </w14:solidFill>
-          </w14:textFill>
-        </w:rPr>
-      </w:pPr>
-      <w:r>
-        <w:rPr>
-          <w:rFonts w:hint="eastAsia"/>
-          <w:color w:val="000000" w:themeColor="text1"/>
-          <w:sz w:val="30"/>
-          <w:szCs w:val="30"/>
-          <w:lang w:val="en-US" w:eastAsia="zh-CN"/>
-          <w14:textFill>
-            <w14:solidFill>
-              <w14:schemeClr w14:val="tx1"/>
-            </w14:solidFill>
-          </w14:textFill>
-        </w:rPr>
-        <w:t>{dataloggerSn,dataloggerAlias,inverterSn,inverterType,status,lastUpdated}</w:t>
-      </w:r>
     </w:p>
     <w:sectPr>
       <w:pgSz w:w="11906" w:h="16838"/>
@@ -6136,7 +6238,7 @@
     <w:lsdException w:uiPriority="99" w:name="Normal Indent"/>
     <w:lsdException w:uiPriority="99" w:name="footnote text"/>
     <w:lsdException w:uiPriority="99" w:name="annotation text"/>
-    <w:lsdException w:uiPriority="99" w:semiHidden="0" w:name="header"/>
+    <w:lsdException w:qFormat="1" w:uiPriority="99" w:semiHidden="0" w:name="header"/>
     <w:lsdException w:qFormat="1" w:uiPriority="99" w:semiHidden="0" w:name="footer"/>
     <w:lsdException w:uiPriority="99" w:name="index heading"/>
     <w:lsdException w:qFormat="1" w:uiPriority="35" w:name="caption"/>
@@ -6170,7 +6272,7 @@
     <w:lsdException w:qFormat="1" w:unhideWhenUsed="0" w:uiPriority="10" w:semiHidden="0" w:name="Title"/>
     <w:lsdException w:uiPriority="99" w:name="Closing"/>
     <w:lsdException w:uiPriority="99" w:name="Signature"/>
-    <w:lsdException w:uiPriority="1" w:semiHidden="0" w:name="Default Paragraph Font"/>
+    <w:lsdException w:qFormat="1" w:uiPriority="1" w:semiHidden="0" w:name="Default Paragraph Font"/>
     <w:lsdException w:uiPriority="99" w:name="Body Text"/>
     <w:lsdException w:uiPriority="99" w:name="Body Text Indent"/>
     <w:lsdException w:uiPriority="99" w:name="List Continue"/>
@@ -6373,6 +6475,7 @@
   <w:style w:type="character" w:default="1" w:styleId="4">
     <w:name w:val="Default Paragraph Font"/>
     <w:unhideWhenUsed/>
+    <w:qFormat/>
     <w:uiPriority w:val="1"/>
   </w:style>
   <w:style w:type="table" w:default="1" w:styleId="5">
@@ -6415,6 +6518,7 @@
     <w:basedOn w:val="1"/>
     <w:link w:val="7"/>
     <w:unhideWhenUsed/>
+    <w:qFormat/>
     <w:uiPriority w:val="99"/>
     <w:pPr>
       <w:pBdr>
